--- a/HCI_Subject/Group8_FinalHCI/Scenario/Director Scenario - Copy.docx
+++ b/HCI_Subject/Group8_FinalHCI/Scenario/Director Scenario - Copy.docx
@@ -2,6 +2,717 @@
 <file path=word/document.xml><?xml version="1.0" encoding="utf-8"?>
 <w:document xmlns:wpc="http://schemas.microsoft.com/office/word/2010/wordprocessingCanvas" xmlns:cx="http://schemas.microsoft.com/office/drawing/2014/chartex" xmlns:cx1="http://schemas.microsoft.com/office/drawing/2015/9/8/chartex" xmlns:cx2="http://schemas.microsoft.com/office/drawing/2015/10/21/chartex" xmlns:cx3="http://schemas.microsoft.com/office/drawing/2016/5/9/chartex" xmlns:cx4="http://schemas.microsoft.com/office/drawing/2016/5/10/chartex" xmlns:cx5="http://schemas.microsoft.com/office/drawing/2016/5/11/chartex" xmlns:cx6="http://schemas.microsoft.com/office/drawing/2016/5/12/chartex" xmlns:cx7="http://schemas.microsoft.com/office/drawing/2016/5/13/chartex" xmlns:cx8="http://schemas.microsoft.com/office/drawing/2016/5/14/chartex" xmlns:mc="http://schemas.openxmlformats.org/markup-compatibility/2006" xmlns:aink="http://schemas.microsoft.com/office/drawing/2016/ink" xmlns:am3d="http://schemas.microsoft.com/office/drawing/2017/model3d" xmlns:o="urn:schemas-microsoft-com:office:office" xmlns:r="http://schemas.openxmlformats.org/officeDocument/2006/relationships" xmlns:m="http://schemas.openxmlformats.org/officeDocument/2006/math" xmlns:v="urn:schemas-microsoft-com:vml" xmlns:wp14="http://schemas.microsoft.com/office/word/2010/wordprocessingDrawing" xmlns:wp="http://schemas.openxmlformats.org/drawingml/2006/wordprocessingDrawing" xmlns:w10="urn:schemas-microsoft-com:office:word" xmlns:w="http://schemas.openxmlformats.org/wordprocessingml/2006/main" xmlns:w14="http://schemas.microsoft.com/office/word/2010/wordml" xmlns:w15="http://schemas.microsoft.com/office/word/2012/wordml" xmlns:w16cex="http://schemas.microsoft.com/office/word/2018/wordml/cex" xmlns:w16cid="http://schemas.microsoft.com/office/word/2016/wordml/cid" xmlns:w16="http://schemas.microsoft.com/office/word/2018/wordml" xmlns:w16sdtdh="http://schemas.microsoft.com/office/word/2020/wordml/sdtdatahash" xmlns:w16se="http://schemas.microsoft.com/office/word/2015/wordml/symex" xmlns:wpg="http://schemas.microsoft.com/office/word/2010/wordprocessingGroup" xmlns:wpi="http://schemas.microsoft.com/office/word/2010/wordprocessingInk" xmlns:wne="http://schemas.microsoft.com/office/word/2006/wordml" xmlns:wps="http://schemas.microsoft.com/office/word/2010/wordprocessingShape" mc:Ignorable="w14 w15 w16se w16cid w16 w16cex w16sdtdh wp14">
   <w:body>
+    <w:p>
+      <w:pPr>
+        <w:ind w:left="720" w:hanging="360"/>
+        <w:jc w:val="both"/>
+        <w:rPr>
+          <w:rFonts w:ascii="Arial" w:hAnsi="Arial" w:cs="Arial"/>
+          <w:sz w:val="44"/>
+          <w:szCs w:val="44"/>
+        </w:rPr>
+      </w:pPr>
+      <w:r>
+        <w:rPr>
+          <w:rFonts w:ascii="Arial" w:hAnsi="Arial" w:cs="Arial"/>
+          <w:noProof/>
+          <w:sz w:val="44"/>
+          <w:szCs w:val="44"/>
+        </w:rPr>
+        <w:drawing>
+          <wp:inline distT="0" distB="0" distL="0" distR="0" wp14:anchorId="172E508A" wp14:editId="66D48ADB">
+            <wp:extent cx="4038600" cy="1204495"/>
+            <wp:effectExtent l="0" t="0" r="0" b="0"/>
+            <wp:docPr id="1" name="Picture 1"/>
+            <wp:cNvGraphicFramePr>
+              <a:graphicFrameLocks xmlns:a="http://schemas.openxmlformats.org/drawingml/2006/main" noChangeAspect="1"/>
+            </wp:cNvGraphicFramePr>
+            <a:graphic xmlns:a="http://schemas.openxmlformats.org/drawingml/2006/main">
+              <a:graphicData uri="http://schemas.openxmlformats.org/drawingml/2006/picture">
+                <pic:pic xmlns:pic="http://schemas.openxmlformats.org/drawingml/2006/picture">
+                  <pic:nvPicPr>
+                    <pic:cNvPr id="1" name="logo-1.png"/>
+                    <pic:cNvPicPr/>
+                  </pic:nvPicPr>
+                  <pic:blipFill>
+                    <a:blip r:embed="rId5" cstate="print">
+                      <a:extLst>
+                        <a:ext uri="{28A0092B-C50C-407E-A947-70E740481C1C}">
+                          <a14:useLocalDpi xmlns:a14="http://schemas.microsoft.com/office/drawing/2010/main" val="0"/>
+                        </a:ext>
+                      </a:extLst>
+                    </a:blip>
+                    <a:stretch>
+                      <a:fillRect/>
+                    </a:stretch>
+                  </pic:blipFill>
+                  <pic:spPr>
+                    <a:xfrm>
+                      <a:off x="0" y="0"/>
+                      <a:ext cx="4086662" cy="1218829"/>
+                    </a:xfrm>
+                    <a:prstGeom prst="rect">
+                      <a:avLst/>
+                    </a:prstGeom>
+                  </pic:spPr>
+                </pic:pic>
+              </a:graphicData>
+            </a:graphic>
+          </wp:inline>
+        </w:drawing>
+      </w:r>
+    </w:p>
+    <w:p>
+      <w:pPr>
+        <w:ind w:left="720" w:hanging="360"/>
+        <w:jc w:val="both"/>
+        <w:rPr>
+          <w:rFonts w:ascii="Arial" w:hAnsi="Arial" w:cs="Arial"/>
+          <w:sz w:val="44"/>
+          <w:szCs w:val="44"/>
+        </w:rPr>
+      </w:pPr>
+      <w:r>
+        <w:rPr>
+          <w:rFonts w:ascii="Arial" w:hAnsi="Arial" w:cs="Arial"/>
+          <w:sz w:val="44"/>
+          <w:szCs w:val="44"/>
+        </w:rPr>
+        <w:t>Group 8</w:t>
+      </w:r>
+      <w:r>
+        <w:rPr>
+          <w:rFonts w:ascii="Arial" w:hAnsi="Arial" w:cs="Arial"/>
+          <w:sz w:val="44"/>
+          <w:szCs w:val="44"/>
+        </w:rPr>
+        <w:tab/>
+      </w:r>
+      <w:r>
+        <w:rPr>
+          <w:rFonts w:ascii="Arial" w:hAnsi="Arial" w:cs="Arial"/>
+          <w:sz w:val="44"/>
+          <w:szCs w:val="44"/>
+        </w:rPr>
+        <w:tab/>
+      </w:r>
+      <w:r>
+        <w:rPr>
+          <w:rFonts w:ascii="Arial" w:hAnsi="Arial" w:cs="Arial"/>
+          <w:sz w:val="44"/>
+          <w:szCs w:val="44"/>
+        </w:rPr>
+        <w:tab/>
+      </w:r>
+      <w:r>
+        <w:rPr>
+          <w:rFonts w:ascii="Arial" w:hAnsi="Arial" w:cs="Arial"/>
+          <w:sz w:val="44"/>
+          <w:szCs w:val="44"/>
+        </w:rPr>
+        <w:tab/>
+      </w:r>
+      <w:r>
+        <w:rPr>
+          <w:rFonts w:ascii="Arial" w:hAnsi="Arial" w:cs="Arial"/>
+          <w:sz w:val="44"/>
+          <w:szCs w:val="44"/>
+        </w:rPr>
+        <w:tab/>
+      </w:r>
+      <w:r>
+        <w:rPr>
+          <w:rFonts w:ascii="Arial" w:hAnsi="Arial" w:cs="Arial"/>
+          <w:sz w:val="44"/>
+          <w:szCs w:val="44"/>
+        </w:rPr>
+        <w:tab/>
+      </w:r>
+      <w:r>
+        <w:rPr>
+          <w:rFonts w:ascii="Arial" w:hAnsi="Arial" w:cs="Arial"/>
+          <w:sz w:val="44"/>
+          <w:szCs w:val="44"/>
+        </w:rPr>
+        <w:tab/>
+      </w:r>
+      <w:r>
+        <w:rPr>
+          <w:rFonts w:ascii="Arial" w:hAnsi="Arial" w:cs="Arial"/>
+          <w:sz w:val="44"/>
+          <w:szCs w:val="44"/>
+        </w:rPr>
+        <w:tab/>
+      </w:r>
+      <w:r>
+        <w:rPr>
+          <w:rFonts w:ascii="Arial" w:hAnsi="Arial" w:cs="Arial"/>
+          <w:sz w:val="44"/>
+          <w:szCs w:val="44"/>
+        </w:rPr>
+        <w:tab/>
+      </w:r>
+      <w:r>
+        <w:rPr>
+          <w:rFonts w:ascii="Arial" w:hAnsi="Arial" w:cs="Arial"/>
+          <w:sz w:val="44"/>
+          <w:szCs w:val="44"/>
+        </w:rPr>
+        <w:tab/>
+      </w:r>
+      <w:r>
+        <w:rPr>
+          <w:rFonts w:ascii="Arial" w:hAnsi="Arial" w:cs="Arial"/>
+          <w:sz w:val="44"/>
+          <w:szCs w:val="44"/>
+        </w:rPr>
+        <w:tab/>
+      </w:r>
+      <w:r>
+        <w:rPr>
+          <w:rFonts w:ascii="Arial" w:hAnsi="Arial" w:cs="Arial"/>
+          <w:sz w:val="44"/>
+          <w:szCs w:val="44"/>
+        </w:rPr>
+        <w:tab/>
+      </w:r>
+      <w:r>
+        <w:rPr>
+          <w:rFonts w:ascii="Arial" w:hAnsi="Arial" w:cs="Arial"/>
+          <w:sz w:val="44"/>
+          <w:szCs w:val="44"/>
+        </w:rPr>
+        <w:tab/>
+      </w:r>
+      <w:r>
+        <w:rPr>
+          <w:rFonts w:ascii="Arial" w:hAnsi="Arial" w:cs="Arial"/>
+          <w:sz w:val="44"/>
+          <w:szCs w:val="44"/>
+        </w:rPr>
+        <w:tab/>
+      </w:r>
+      <w:r>
+        <w:rPr>
+          <w:rFonts w:ascii="Arial" w:hAnsi="Arial" w:cs="Arial"/>
+          <w:sz w:val="44"/>
+          <w:szCs w:val="44"/>
+        </w:rPr>
+        <w:tab/>
+      </w:r>
+      <w:r>
+        <w:rPr>
+          <w:rFonts w:ascii="Arial" w:hAnsi="Arial" w:cs="Arial"/>
+          <w:sz w:val="44"/>
+          <w:szCs w:val="44"/>
+        </w:rPr>
+        <w:tab/>
+      </w:r>
+      <w:r>
+        <w:rPr>
+          <w:rFonts w:ascii="Arial" w:hAnsi="Arial" w:cs="Arial"/>
+          <w:sz w:val="44"/>
+          <w:szCs w:val="44"/>
+        </w:rPr>
+        <w:tab/>
+      </w:r>
+      <w:r>
+        <w:rPr>
+          <w:rFonts w:ascii="Arial" w:hAnsi="Arial" w:cs="Arial"/>
+          <w:sz w:val="44"/>
+          <w:szCs w:val="44"/>
+        </w:rPr>
+        <w:tab/>
+      </w:r>
+    </w:p>
+    <w:p>
+      <w:pPr>
+        <w:tabs>
+          <w:tab w:val="left" w:pos="4365"/>
+        </w:tabs>
+        <w:ind w:left="720" w:hanging="360"/>
+        <w:jc w:val="both"/>
+        <w:rPr>
+          <w:rFonts w:ascii="Arial" w:hAnsi="Arial" w:cs="Arial"/>
+          <w:sz w:val="44"/>
+          <w:szCs w:val="44"/>
+        </w:rPr>
+      </w:pPr>
+      <w:r>
+        <w:rPr>
+          <w:rFonts w:ascii="Arial" w:hAnsi="Arial" w:cs="Arial"/>
+          <w:sz w:val="44"/>
+          <w:szCs w:val="44"/>
+        </w:rPr>
+        <w:t xml:space="preserve">Member: </w:t>
+      </w:r>
+      <w:proofErr w:type="spellStart"/>
+      <w:r>
+        <w:rPr>
+          <w:rFonts w:ascii="Arial" w:hAnsi="Arial" w:cs="Arial"/>
+          <w:sz w:val="44"/>
+          <w:szCs w:val="44"/>
+        </w:rPr>
+        <w:t>Ngô</w:t>
+      </w:r>
+      <w:proofErr w:type="spellEnd"/>
+      <w:r>
+        <w:rPr>
+          <w:rFonts w:ascii="Arial" w:hAnsi="Arial" w:cs="Arial"/>
+          <w:sz w:val="44"/>
+          <w:szCs w:val="44"/>
+        </w:rPr>
+        <w:t xml:space="preserve"> </w:t>
+      </w:r>
+      <w:proofErr w:type="spellStart"/>
+      <w:r>
+        <w:rPr>
+          <w:rFonts w:ascii="Arial" w:hAnsi="Arial" w:cs="Arial"/>
+          <w:sz w:val="44"/>
+          <w:szCs w:val="44"/>
+        </w:rPr>
+        <w:t>Hoàn</w:t>
+      </w:r>
+      <w:proofErr w:type="spellEnd"/>
+      <w:r>
+        <w:rPr>
+          <w:rFonts w:ascii="Arial" w:hAnsi="Arial" w:cs="Arial"/>
+          <w:sz w:val="44"/>
+          <w:szCs w:val="44"/>
+        </w:rPr>
+        <w:t xml:space="preserve"> </w:t>
+      </w:r>
+      <w:proofErr w:type="spellStart"/>
+      <w:r>
+        <w:rPr>
+          <w:rFonts w:ascii="Arial" w:hAnsi="Arial" w:cs="Arial"/>
+          <w:sz w:val="44"/>
+          <w:szCs w:val="44"/>
+        </w:rPr>
+        <w:t>Tâm</w:t>
+      </w:r>
+      <w:proofErr w:type="spellEnd"/>
+      <w:r>
+        <w:rPr>
+          <w:rFonts w:ascii="Arial" w:hAnsi="Arial" w:cs="Arial"/>
+          <w:sz w:val="44"/>
+          <w:szCs w:val="44"/>
+        </w:rPr>
+        <w:t xml:space="preserve"> Huy</w:t>
+      </w:r>
+      <w:r>
+        <w:rPr>
+          <w:rFonts w:ascii="Arial" w:hAnsi="Arial" w:cs="Arial"/>
+          <w:sz w:val="44"/>
+          <w:szCs w:val="44"/>
+        </w:rPr>
+        <w:tab/>
+      </w:r>
+      <w:r>
+        <w:rPr>
+          <w:rFonts w:ascii="Arial" w:hAnsi="Arial" w:cs="Arial"/>
+          <w:sz w:val="44"/>
+          <w:szCs w:val="44"/>
+        </w:rPr>
+        <w:tab/>
+      </w:r>
+      <w:r>
+        <w:rPr>
+          <w:rFonts w:ascii="Arial" w:hAnsi="Arial" w:cs="Arial"/>
+          <w:sz w:val="44"/>
+          <w:szCs w:val="44"/>
+        </w:rPr>
+        <w:tab/>
+      </w:r>
+      <w:r>
+        <w:rPr>
+          <w:rFonts w:ascii="Arial" w:hAnsi="Arial" w:cs="Arial"/>
+          <w:sz w:val="44"/>
+          <w:szCs w:val="44"/>
+        </w:rPr>
+        <w:t xml:space="preserve"> </w:t>
+      </w:r>
+      <w:r>
+        <w:rPr>
+          <w:rFonts w:ascii="Arial" w:hAnsi="Arial" w:cs="Arial"/>
+          <w:sz w:val="44"/>
+          <w:szCs w:val="44"/>
+        </w:rPr>
+        <w:t>CE140548</w:t>
+      </w:r>
+    </w:p>
+    <w:p>
+      <w:pPr>
+        <w:tabs>
+          <w:tab w:val="left" w:pos="4365"/>
+        </w:tabs>
+        <w:ind w:left="720" w:hanging="360"/>
+        <w:jc w:val="both"/>
+        <w:rPr>
+          <w:rFonts w:ascii="Arial" w:hAnsi="Arial" w:cs="Arial"/>
+          <w:sz w:val="44"/>
+          <w:szCs w:val="44"/>
+        </w:rPr>
+      </w:pPr>
+      <w:r>
+        <w:rPr>
+          <w:rFonts w:ascii="Arial" w:hAnsi="Arial" w:cs="Arial"/>
+          <w:sz w:val="44"/>
+          <w:szCs w:val="44"/>
+        </w:rPr>
+        <w:tab/>
+        <w:t xml:space="preserve">              </w:t>
+      </w:r>
+      <w:proofErr w:type="spellStart"/>
+      <w:r>
+        <w:rPr>
+          <w:rFonts w:ascii="Arial" w:hAnsi="Arial" w:cs="Arial"/>
+          <w:sz w:val="44"/>
+          <w:szCs w:val="44"/>
+        </w:rPr>
+        <w:t>Ngô</w:t>
+      </w:r>
+      <w:proofErr w:type="spellEnd"/>
+      <w:r>
+        <w:rPr>
+          <w:rFonts w:ascii="Arial" w:hAnsi="Arial" w:cs="Arial"/>
+          <w:sz w:val="44"/>
+          <w:szCs w:val="44"/>
+        </w:rPr>
+        <w:t xml:space="preserve"> </w:t>
+      </w:r>
+      <w:proofErr w:type="spellStart"/>
+      <w:r>
+        <w:rPr>
+          <w:rFonts w:ascii="Arial" w:hAnsi="Arial" w:cs="Arial"/>
+          <w:sz w:val="44"/>
+          <w:szCs w:val="44"/>
+        </w:rPr>
+        <w:t>Nguyễn</w:t>
+      </w:r>
+      <w:proofErr w:type="spellEnd"/>
+      <w:r>
+        <w:rPr>
+          <w:rFonts w:ascii="Arial" w:hAnsi="Arial" w:cs="Arial"/>
+          <w:sz w:val="44"/>
+          <w:szCs w:val="44"/>
+        </w:rPr>
+        <w:t xml:space="preserve"> </w:t>
+      </w:r>
+      <w:proofErr w:type="spellStart"/>
+      <w:r>
+        <w:rPr>
+          <w:rFonts w:ascii="Arial" w:hAnsi="Arial" w:cs="Arial"/>
+          <w:sz w:val="44"/>
+          <w:szCs w:val="44"/>
+        </w:rPr>
+        <w:t>Hồng</w:t>
+      </w:r>
+      <w:proofErr w:type="spellEnd"/>
+      <w:r>
+        <w:rPr>
+          <w:rFonts w:ascii="Arial" w:hAnsi="Arial" w:cs="Arial"/>
+          <w:sz w:val="44"/>
+          <w:szCs w:val="44"/>
+        </w:rPr>
+        <w:t xml:space="preserve"> </w:t>
+      </w:r>
+      <w:proofErr w:type="spellStart"/>
+      <w:r>
+        <w:rPr>
+          <w:rFonts w:ascii="Arial" w:hAnsi="Arial" w:cs="Arial"/>
+          <w:sz w:val="44"/>
+          <w:szCs w:val="44"/>
+        </w:rPr>
+        <w:t>Hải</w:t>
+      </w:r>
+      <w:proofErr w:type="spellEnd"/>
+      <w:r>
+        <w:rPr>
+          <w:rFonts w:ascii="Arial" w:hAnsi="Arial" w:cs="Arial"/>
+          <w:sz w:val="44"/>
+          <w:szCs w:val="44"/>
+        </w:rPr>
+        <w:t xml:space="preserve"> Long</w:t>
+      </w:r>
+      <w:r>
+        <w:rPr>
+          <w:rFonts w:ascii="Arial" w:hAnsi="Arial" w:cs="Arial"/>
+          <w:sz w:val="44"/>
+          <w:szCs w:val="44"/>
+        </w:rPr>
+        <w:t xml:space="preserve"> </w:t>
+      </w:r>
+      <w:r>
+        <w:rPr>
+          <w:rFonts w:ascii="Arial" w:hAnsi="Arial" w:cs="Arial"/>
+          <w:sz w:val="44"/>
+          <w:szCs w:val="44"/>
+        </w:rPr>
+        <w:t>CE140007</w:t>
+      </w:r>
+    </w:p>
+    <w:p>
+      <w:pPr>
+        <w:tabs>
+          <w:tab w:val="left" w:pos="4365"/>
+        </w:tabs>
+        <w:ind w:left="720" w:hanging="360"/>
+        <w:jc w:val="both"/>
+        <w:rPr>
+          <w:rFonts w:ascii="Arial" w:hAnsi="Arial" w:cs="Arial"/>
+          <w:sz w:val="44"/>
+          <w:szCs w:val="44"/>
+        </w:rPr>
+      </w:pPr>
+      <w:r>
+        <w:rPr>
+          <w:rFonts w:ascii="Arial" w:hAnsi="Arial" w:cs="Arial"/>
+          <w:sz w:val="44"/>
+          <w:szCs w:val="44"/>
+        </w:rPr>
+        <w:t xml:space="preserve">                  </w:t>
+      </w:r>
+      <w:proofErr w:type="spellStart"/>
+      <w:r>
+        <w:rPr>
+          <w:rFonts w:ascii="Arial" w:hAnsi="Arial" w:cs="Arial"/>
+          <w:sz w:val="44"/>
+          <w:szCs w:val="44"/>
+        </w:rPr>
+        <w:t>Trần</w:t>
+      </w:r>
+      <w:proofErr w:type="spellEnd"/>
+      <w:r>
+        <w:rPr>
+          <w:rFonts w:ascii="Arial" w:hAnsi="Arial" w:cs="Arial"/>
+          <w:sz w:val="44"/>
+          <w:szCs w:val="44"/>
+        </w:rPr>
+        <w:t xml:space="preserve"> </w:t>
+      </w:r>
+      <w:proofErr w:type="spellStart"/>
+      <w:r>
+        <w:rPr>
+          <w:rFonts w:ascii="Arial" w:hAnsi="Arial" w:cs="Arial"/>
+          <w:sz w:val="44"/>
+          <w:szCs w:val="44"/>
+        </w:rPr>
+        <w:t>Hoàng</w:t>
+      </w:r>
+      <w:proofErr w:type="spellEnd"/>
+      <w:r>
+        <w:rPr>
+          <w:rFonts w:ascii="Arial" w:hAnsi="Arial" w:cs="Arial"/>
+          <w:sz w:val="44"/>
+          <w:szCs w:val="44"/>
+        </w:rPr>
+        <w:t xml:space="preserve"> </w:t>
+      </w:r>
+      <w:proofErr w:type="spellStart"/>
+      <w:r>
+        <w:rPr>
+          <w:rFonts w:ascii="Arial" w:hAnsi="Arial" w:cs="Arial"/>
+          <w:sz w:val="44"/>
+          <w:szCs w:val="44"/>
+        </w:rPr>
+        <w:t>Quí</w:t>
+      </w:r>
+      <w:proofErr w:type="spellEnd"/>
+      <w:r>
+        <w:rPr>
+          <w:rFonts w:ascii="Arial" w:hAnsi="Arial" w:cs="Arial"/>
+          <w:sz w:val="44"/>
+          <w:szCs w:val="44"/>
+        </w:rPr>
+        <w:tab/>
+      </w:r>
+      <w:r>
+        <w:rPr>
+          <w:rFonts w:ascii="Arial" w:hAnsi="Arial" w:cs="Arial"/>
+          <w:sz w:val="44"/>
+          <w:szCs w:val="44"/>
+        </w:rPr>
+        <w:tab/>
+      </w:r>
+      <w:r>
+        <w:rPr>
+          <w:rFonts w:ascii="Arial" w:hAnsi="Arial" w:cs="Arial"/>
+          <w:sz w:val="44"/>
+          <w:szCs w:val="44"/>
+        </w:rPr>
+        <w:tab/>
+      </w:r>
+      <w:r>
+        <w:rPr>
+          <w:rFonts w:ascii="Arial" w:hAnsi="Arial" w:cs="Arial"/>
+          <w:sz w:val="44"/>
+          <w:szCs w:val="44"/>
+        </w:rPr>
+        <w:tab/>
+      </w:r>
+      <w:r>
+        <w:rPr>
+          <w:rFonts w:ascii="Arial" w:hAnsi="Arial" w:cs="Arial"/>
+          <w:sz w:val="44"/>
+          <w:szCs w:val="44"/>
+        </w:rPr>
+        <w:t xml:space="preserve"> </w:t>
+      </w:r>
+      <w:r>
+        <w:rPr>
+          <w:rFonts w:ascii="Arial" w:hAnsi="Arial" w:cs="Arial"/>
+          <w:sz w:val="44"/>
+          <w:szCs w:val="44"/>
+        </w:rPr>
+        <w:t>CE1</w:t>
+      </w:r>
+      <w:r>
+        <w:rPr>
+          <w:rFonts w:ascii="Arial" w:hAnsi="Arial" w:cs="Arial"/>
+          <w:sz w:val="44"/>
+          <w:szCs w:val="44"/>
+        </w:rPr>
+        <w:t>S</w:t>
+      </w:r>
+      <w:r>
+        <w:rPr>
+          <w:rFonts w:ascii="Arial" w:hAnsi="Arial" w:cs="Arial"/>
+          <w:sz w:val="44"/>
+          <w:szCs w:val="44"/>
+        </w:rPr>
+        <w:t>40289</w:t>
+      </w:r>
+    </w:p>
+    <w:p>
+      <w:pPr>
+        <w:tabs>
+          <w:tab w:val="left" w:pos="4365"/>
+        </w:tabs>
+        <w:ind w:left="720" w:hanging="360"/>
+        <w:jc w:val="both"/>
+        <w:rPr>
+          <w:rFonts w:ascii="Arial" w:hAnsi="Arial" w:cs="Arial"/>
+          <w:sz w:val="44"/>
+          <w:szCs w:val="44"/>
+        </w:rPr>
+      </w:pPr>
+      <w:r>
+        <w:rPr>
+          <w:rFonts w:ascii="Arial" w:hAnsi="Arial" w:cs="Arial"/>
+          <w:sz w:val="44"/>
+          <w:szCs w:val="44"/>
+        </w:rPr>
+        <w:tab/>
+        <w:t xml:space="preserve">              </w:t>
+      </w:r>
+      <w:proofErr w:type="spellStart"/>
+      <w:r>
+        <w:rPr>
+          <w:rFonts w:ascii="Arial" w:hAnsi="Arial" w:cs="Arial"/>
+          <w:sz w:val="44"/>
+          <w:szCs w:val="44"/>
+        </w:rPr>
+        <w:t>Trần</w:t>
+      </w:r>
+      <w:proofErr w:type="spellEnd"/>
+      <w:r>
+        <w:rPr>
+          <w:rFonts w:ascii="Arial" w:hAnsi="Arial" w:cs="Arial"/>
+          <w:sz w:val="44"/>
+          <w:szCs w:val="44"/>
+        </w:rPr>
+        <w:t xml:space="preserve"> </w:t>
+      </w:r>
+      <w:proofErr w:type="spellStart"/>
+      <w:r>
+        <w:rPr>
+          <w:rFonts w:ascii="Arial" w:hAnsi="Arial" w:cs="Arial"/>
+          <w:sz w:val="44"/>
+          <w:szCs w:val="44"/>
+        </w:rPr>
+        <w:t>Ngọc</w:t>
+      </w:r>
+      <w:proofErr w:type="spellEnd"/>
+      <w:r>
+        <w:rPr>
+          <w:rFonts w:ascii="Arial" w:hAnsi="Arial" w:cs="Arial"/>
+          <w:sz w:val="44"/>
+          <w:szCs w:val="44"/>
+        </w:rPr>
+        <w:t xml:space="preserve"> </w:t>
+      </w:r>
+      <w:proofErr w:type="spellStart"/>
+      <w:r>
+        <w:rPr>
+          <w:rFonts w:ascii="Arial" w:hAnsi="Arial" w:cs="Arial"/>
+          <w:sz w:val="44"/>
+          <w:szCs w:val="44"/>
+        </w:rPr>
+        <w:t>Mẫn</w:t>
+      </w:r>
+      <w:proofErr w:type="spellEnd"/>
+      <w:r>
+        <w:rPr>
+          <w:rFonts w:ascii="Arial" w:hAnsi="Arial" w:cs="Arial"/>
+          <w:sz w:val="44"/>
+          <w:szCs w:val="44"/>
+        </w:rPr>
+        <w:t xml:space="preserve"> Huy</w:t>
+      </w:r>
+      <w:r>
+        <w:rPr>
+          <w:rFonts w:ascii="Arial" w:hAnsi="Arial" w:cs="Arial"/>
+          <w:sz w:val="44"/>
+          <w:szCs w:val="44"/>
+        </w:rPr>
+        <w:tab/>
+      </w:r>
+      <w:r>
+        <w:rPr>
+          <w:rFonts w:ascii="Arial" w:hAnsi="Arial" w:cs="Arial"/>
+          <w:sz w:val="44"/>
+          <w:szCs w:val="44"/>
+        </w:rPr>
+        <w:tab/>
+      </w:r>
+      <w:r>
+        <w:rPr>
+          <w:rFonts w:ascii="Arial" w:hAnsi="Arial" w:cs="Arial"/>
+          <w:sz w:val="44"/>
+          <w:szCs w:val="44"/>
+        </w:rPr>
+        <w:tab/>
+      </w:r>
+      <w:r>
+        <w:rPr>
+          <w:rFonts w:ascii="Arial" w:hAnsi="Arial" w:cs="Arial"/>
+          <w:sz w:val="44"/>
+          <w:szCs w:val="44"/>
+        </w:rPr>
+        <w:t xml:space="preserve"> </w:t>
+      </w:r>
+      <w:r>
+        <w:rPr>
+          <w:rFonts w:ascii="Arial" w:hAnsi="Arial" w:cs="Arial"/>
+          <w:sz w:val="44"/>
+          <w:szCs w:val="44"/>
+        </w:rPr>
+        <w:t>CE140632</w:t>
+      </w:r>
+    </w:p>
+    <w:p>
+      <w:pPr>
+        <w:jc w:val="center"/>
+        <w:rPr>
+          <w:b/>
+          <w:bCs/>
+          <w:color w:val="FF0000"/>
+          <w:sz w:val="48"/>
+          <w:szCs w:val="48"/>
+        </w:rPr>
+      </w:pPr>
+    </w:p>
     <w:p>
       <w:pPr>
         <w:jc w:val="center"/>
@@ -46,12 +757,133 @@
           <w:szCs w:val="24"/>
         </w:rPr>
       </w:pPr>
-      <w:r>
-        <w:rPr>
-          <w:sz w:val="24"/>
-          <w:szCs w:val="24"/>
-        </w:rPr>
-        <w:t xml:space="preserve">Đầu tiên khi vào trang quản lý của </w:t>
+      <w:proofErr w:type="spellStart"/>
+      <w:r>
+        <w:rPr>
+          <w:sz w:val="24"/>
+          <w:szCs w:val="24"/>
+        </w:rPr>
+        <w:t>Đầu</w:t>
+      </w:r>
+      <w:proofErr w:type="spellEnd"/>
+      <w:r>
+        <w:rPr>
+          <w:sz w:val="24"/>
+          <w:szCs w:val="24"/>
+        </w:rPr>
+        <w:t xml:space="preserve"> </w:t>
+      </w:r>
+      <w:proofErr w:type="spellStart"/>
+      <w:r>
+        <w:rPr>
+          <w:sz w:val="24"/>
+          <w:szCs w:val="24"/>
+        </w:rPr>
+        <w:t>tiên</w:t>
+      </w:r>
+      <w:proofErr w:type="spellEnd"/>
+      <w:r>
+        <w:rPr>
+          <w:sz w:val="24"/>
+          <w:szCs w:val="24"/>
+        </w:rPr>
+        <w:t xml:space="preserve"> </w:t>
+      </w:r>
+      <w:proofErr w:type="spellStart"/>
+      <w:r>
+        <w:rPr>
+          <w:sz w:val="24"/>
+          <w:szCs w:val="24"/>
+        </w:rPr>
+        <w:t>khi</w:t>
+      </w:r>
+      <w:proofErr w:type="spellEnd"/>
+      <w:r>
+        <w:rPr>
+          <w:sz w:val="24"/>
+          <w:szCs w:val="24"/>
+        </w:rPr>
+        <w:t xml:space="preserve"> </w:t>
+      </w:r>
+      <w:proofErr w:type="spellStart"/>
+      <w:r>
+        <w:rPr>
+          <w:sz w:val="24"/>
+          <w:szCs w:val="24"/>
+        </w:rPr>
+        <w:t>vào</w:t>
+      </w:r>
+      <w:proofErr w:type="spellEnd"/>
+      <w:r>
+        <w:rPr>
+          <w:sz w:val="24"/>
+          <w:szCs w:val="24"/>
+        </w:rPr>
+        <w:t xml:space="preserve"> </w:t>
+      </w:r>
+      <w:proofErr w:type="spellStart"/>
+      <w:r>
+        <w:rPr>
+          <w:sz w:val="24"/>
+          <w:szCs w:val="24"/>
+        </w:rPr>
+        <w:t>trang</w:t>
+      </w:r>
+      <w:proofErr w:type="spellEnd"/>
+      <w:r>
+        <w:rPr>
+          <w:sz w:val="24"/>
+          <w:szCs w:val="24"/>
+        </w:rPr>
+        <w:t xml:space="preserve"> </w:t>
+      </w:r>
+      <w:proofErr w:type="spellStart"/>
+      <w:r>
+        <w:rPr>
+          <w:sz w:val="24"/>
+          <w:szCs w:val="24"/>
+        </w:rPr>
+        <w:t>quản</w:t>
+      </w:r>
+      <w:proofErr w:type="spellEnd"/>
+      <w:r>
+        <w:rPr>
+          <w:sz w:val="24"/>
+          <w:szCs w:val="24"/>
+        </w:rPr>
+        <w:t xml:space="preserve"> </w:t>
+      </w:r>
+      <w:proofErr w:type="spellStart"/>
+      <w:r>
+        <w:rPr>
+          <w:sz w:val="24"/>
+          <w:szCs w:val="24"/>
+        </w:rPr>
+        <w:t>ly</w:t>
+      </w:r>
+      <w:proofErr w:type="spellEnd"/>
+      <w:r>
+        <w:rPr>
+          <w:sz w:val="24"/>
+          <w:szCs w:val="24"/>
+        </w:rPr>
+        <w:t xml:space="preserve">́ </w:t>
+      </w:r>
+      <w:proofErr w:type="spellStart"/>
+      <w:r>
+        <w:rPr>
+          <w:sz w:val="24"/>
+          <w:szCs w:val="24"/>
+        </w:rPr>
+        <w:t>của</w:t>
+      </w:r>
+      <w:proofErr w:type="spellEnd"/>
+      <w:r>
+        <w:rPr>
+          <w:sz w:val="24"/>
+          <w:szCs w:val="24"/>
+        </w:rPr>
+        <w:t xml:space="preserve"> </w:t>
       </w:r>
       <w:r>
         <w:rPr>
@@ -65,7 +897,55 @@
           <w:sz w:val="24"/>
           <w:szCs w:val="24"/>
         </w:rPr>
-        <w:t xml:space="preserve"> sẽ là trang đăng nhập.</w:t>
+        <w:t xml:space="preserve"> sẽ là </w:t>
+      </w:r>
+      <w:proofErr w:type="spellStart"/>
+      <w:r>
+        <w:rPr>
+          <w:sz w:val="24"/>
+          <w:szCs w:val="24"/>
+        </w:rPr>
+        <w:t>trang</w:t>
+      </w:r>
+      <w:proofErr w:type="spellEnd"/>
+      <w:r>
+        <w:rPr>
+          <w:sz w:val="24"/>
+          <w:szCs w:val="24"/>
+        </w:rPr>
+        <w:t xml:space="preserve"> </w:t>
+      </w:r>
+      <w:proofErr w:type="spellStart"/>
+      <w:r>
+        <w:rPr>
+          <w:sz w:val="24"/>
+          <w:szCs w:val="24"/>
+        </w:rPr>
+        <w:t>đăng</w:t>
+      </w:r>
+      <w:proofErr w:type="spellEnd"/>
+      <w:r>
+        <w:rPr>
+          <w:sz w:val="24"/>
+          <w:szCs w:val="24"/>
+        </w:rPr>
+        <w:t xml:space="preserve"> </w:t>
+      </w:r>
+      <w:proofErr w:type="spellStart"/>
+      <w:r>
+        <w:rPr>
+          <w:sz w:val="24"/>
+          <w:szCs w:val="24"/>
+        </w:rPr>
+        <w:t>nhập</w:t>
+      </w:r>
+      <w:proofErr w:type="spellEnd"/>
+      <w:r>
+        <w:rPr>
+          <w:sz w:val="24"/>
+          <w:szCs w:val="24"/>
+        </w:rPr>
+        <w:t>.</w:t>
       </w:r>
     </w:p>
     <w:p>
@@ -80,12 +960,181 @@
           <w:szCs w:val="24"/>
         </w:rPr>
       </w:pPr>
-      <w:r>
-        <w:rPr>
-          <w:sz w:val="24"/>
-          <w:szCs w:val="24"/>
-        </w:rPr>
-        <w:t>Người dùng đăng nhập thành công và được chuyển tới trang overall dashboard</w:t>
+      <w:proofErr w:type="spellStart"/>
+      <w:r>
+        <w:rPr>
+          <w:sz w:val="24"/>
+          <w:szCs w:val="24"/>
+        </w:rPr>
+        <w:t>Người</w:t>
+      </w:r>
+      <w:proofErr w:type="spellEnd"/>
+      <w:r>
+        <w:rPr>
+          <w:sz w:val="24"/>
+          <w:szCs w:val="24"/>
+        </w:rPr>
+        <w:t xml:space="preserve"> </w:t>
+      </w:r>
+      <w:proofErr w:type="spellStart"/>
+      <w:r>
+        <w:rPr>
+          <w:sz w:val="24"/>
+          <w:szCs w:val="24"/>
+        </w:rPr>
+        <w:t>dùng</w:t>
+      </w:r>
+      <w:proofErr w:type="spellEnd"/>
+      <w:r>
+        <w:rPr>
+          <w:sz w:val="24"/>
+          <w:szCs w:val="24"/>
+        </w:rPr>
+        <w:t xml:space="preserve"> </w:t>
+      </w:r>
+      <w:proofErr w:type="spellStart"/>
+      <w:r>
+        <w:rPr>
+          <w:sz w:val="24"/>
+          <w:szCs w:val="24"/>
+        </w:rPr>
+        <w:t>đăng</w:t>
+      </w:r>
+      <w:proofErr w:type="spellEnd"/>
+      <w:r>
+        <w:rPr>
+          <w:sz w:val="24"/>
+          <w:szCs w:val="24"/>
+        </w:rPr>
+        <w:t xml:space="preserve"> </w:t>
+      </w:r>
+      <w:proofErr w:type="spellStart"/>
+      <w:r>
+        <w:rPr>
+          <w:sz w:val="24"/>
+          <w:szCs w:val="24"/>
+        </w:rPr>
+        <w:t>nhập</w:t>
+      </w:r>
+      <w:proofErr w:type="spellEnd"/>
+      <w:r>
+        <w:rPr>
+          <w:sz w:val="24"/>
+          <w:szCs w:val="24"/>
+        </w:rPr>
+        <w:t xml:space="preserve"> </w:t>
+      </w:r>
+      <w:proofErr w:type="spellStart"/>
+      <w:r>
+        <w:rPr>
+          <w:sz w:val="24"/>
+          <w:szCs w:val="24"/>
+        </w:rPr>
+        <w:t>thành</w:t>
+      </w:r>
+      <w:proofErr w:type="spellEnd"/>
+      <w:r>
+        <w:rPr>
+          <w:sz w:val="24"/>
+          <w:szCs w:val="24"/>
+        </w:rPr>
+        <w:t xml:space="preserve"> </w:t>
+      </w:r>
+      <w:proofErr w:type="spellStart"/>
+      <w:r>
+        <w:rPr>
+          <w:sz w:val="24"/>
+          <w:szCs w:val="24"/>
+        </w:rPr>
+        <w:t>công</w:t>
+      </w:r>
+      <w:proofErr w:type="spellEnd"/>
+      <w:r>
+        <w:rPr>
+          <w:sz w:val="24"/>
+          <w:szCs w:val="24"/>
+        </w:rPr>
+        <w:t xml:space="preserve"> </w:t>
+      </w:r>
+      <w:proofErr w:type="spellStart"/>
+      <w:r>
+        <w:rPr>
+          <w:sz w:val="24"/>
+          <w:szCs w:val="24"/>
+        </w:rPr>
+        <w:t>và</w:t>
+      </w:r>
+      <w:proofErr w:type="spellEnd"/>
+      <w:r>
+        <w:rPr>
+          <w:sz w:val="24"/>
+          <w:szCs w:val="24"/>
+        </w:rPr>
+        <w:t xml:space="preserve"> </w:t>
+      </w:r>
+      <w:proofErr w:type="spellStart"/>
+      <w:r>
+        <w:rPr>
+          <w:sz w:val="24"/>
+          <w:szCs w:val="24"/>
+        </w:rPr>
+        <w:t>được</w:t>
+      </w:r>
+      <w:proofErr w:type="spellEnd"/>
+      <w:r>
+        <w:rPr>
+          <w:sz w:val="24"/>
+          <w:szCs w:val="24"/>
+        </w:rPr>
+        <w:t xml:space="preserve"> </w:t>
+      </w:r>
+      <w:proofErr w:type="spellStart"/>
+      <w:r>
+        <w:rPr>
+          <w:sz w:val="24"/>
+          <w:szCs w:val="24"/>
+        </w:rPr>
+        <w:t>chuyển</w:t>
+      </w:r>
+      <w:proofErr w:type="spellEnd"/>
+      <w:r>
+        <w:rPr>
+          <w:sz w:val="24"/>
+          <w:szCs w:val="24"/>
+        </w:rPr>
+        <w:t xml:space="preserve"> </w:t>
+      </w:r>
+      <w:proofErr w:type="spellStart"/>
+      <w:r>
+        <w:rPr>
+          <w:sz w:val="24"/>
+          <w:szCs w:val="24"/>
+        </w:rPr>
+        <w:t>tới</w:t>
+      </w:r>
+      <w:proofErr w:type="spellEnd"/>
+      <w:r>
+        <w:rPr>
+          <w:sz w:val="24"/>
+          <w:szCs w:val="24"/>
+        </w:rPr>
+        <w:t xml:space="preserve"> </w:t>
+      </w:r>
+      <w:proofErr w:type="spellStart"/>
+      <w:r>
+        <w:rPr>
+          <w:sz w:val="24"/>
+          <w:szCs w:val="24"/>
+        </w:rPr>
+        <w:t>trang</w:t>
+      </w:r>
+      <w:proofErr w:type="spellEnd"/>
+      <w:r>
+        <w:rPr>
+          <w:sz w:val="24"/>
+          <w:szCs w:val="24"/>
+        </w:rPr>
+        <w:t xml:space="preserve"> overall dashboard</w:t>
       </w:r>
     </w:p>
     <w:p>
@@ -100,12 +1149,78 @@
           <w:szCs w:val="24"/>
         </w:rPr>
       </w:pPr>
-      <w:r>
-        <w:rPr>
-          <w:sz w:val="24"/>
-          <w:szCs w:val="24"/>
-        </w:rPr>
-        <w:t>Người dùng có thể chọn icon customer để xem customer dashboard</w:t>
+      <w:proofErr w:type="spellStart"/>
+      <w:r>
+        <w:rPr>
+          <w:sz w:val="24"/>
+          <w:szCs w:val="24"/>
+        </w:rPr>
+        <w:t>Phần</w:t>
+      </w:r>
+      <w:proofErr w:type="spellEnd"/>
+      <w:r>
+        <w:rPr>
+          <w:sz w:val="24"/>
+          <w:szCs w:val="24"/>
+        </w:rPr>
+        <w:t xml:space="preserve"> forget password </w:t>
+      </w:r>
+      <w:proofErr w:type="spellStart"/>
+      <w:r>
+        <w:rPr>
+          <w:sz w:val="24"/>
+          <w:szCs w:val="24"/>
+        </w:rPr>
+        <w:t>giống</w:t>
+      </w:r>
+      <w:proofErr w:type="spellEnd"/>
+      <w:r>
+        <w:rPr>
+          <w:sz w:val="24"/>
+          <w:szCs w:val="24"/>
+        </w:rPr>
+        <w:t xml:space="preserve"> </w:t>
+      </w:r>
+      <w:proofErr w:type="spellStart"/>
+      <w:r>
+        <w:rPr>
+          <w:sz w:val="24"/>
+          <w:szCs w:val="24"/>
+        </w:rPr>
+        <w:t>với</w:t>
+      </w:r>
+      <w:proofErr w:type="spellEnd"/>
+      <w:r>
+        <w:rPr>
+          <w:sz w:val="24"/>
+          <w:szCs w:val="24"/>
+        </w:rPr>
+        <w:t xml:space="preserve"> </w:t>
+      </w:r>
+      <w:proofErr w:type="spellStart"/>
+      <w:proofErr w:type="gramStart"/>
+      <w:r>
+        <w:rPr>
+          <w:sz w:val="24"/>
+          <w:szCs w:val="24"/>
+        </w:rPr>
+        <w:t>fotget</w:t>
+      </w:r>
+      <w:proofErr w:type="spellEnd"/>
+      <w:r>
+        <w:rPr>
+          <w:sz w:val="24"/>
+          <w:szCs w:val="24"/>
+        </w:rPr>
+        <w:t xml:space="preserve">  password</w:t>
+      </w:r>
+      <w:proofErr w:type="gramEnd"/>
+      <w:r>
+        <w:rPr>
+          <w:sz w:val="24"/>
+          <w:szCs w:val="24"/>
+        </w:rPr>
+        <w:t xml:space="preserve"> ở IT</w:t>
       </w:r>
     </w:p>
     <w:p>
@@ -120,40 +1235,117 @@
           <w:szCs w:val="24"/>
         </w:rPr>
       </w:pPr>
-      <w:r>
-        <w:rPr>
-          <w:sz w:val="24"/>
-          <w:szCs w:val="24"/>
-        </w:rPr>
-        <w:t xml:space="preserve">Người dùng có thể chọn icon </w:t>
-      </w:r>
-      <w:r>
-        <w:rPr>
-          <w:sz w:val="24"/>
-          <w:szCs w:val="24"/>
-        </w:rPr>
-        <w:t>staff</w:t>
-      </w:r>
-      <w:r>
-        <w:rPr>
-          <w:sz w:val="24"/>
-          <w:szCs w:val="24"/>
-        </w:rPr>
-        <w:t xml:space="preserve"> để xem </w:t>
-      </w:r>
-      <w:r>
-        <w:rPr>
-          <w:sz w:val="24"/>
-          <w:szCs w:val="24"/>
-        </w:rPr>
-        <w:t>staff</w:t>
-      </w:r>
-      <w:r>
-        <w:rPr>
-          <w:sz w:val="24"/>
-          <w:szCs w:val="24"/>
-        </w:rPr>
-        <w:t xml:space="preserve"> dashboard</w:t>
+      <w:proofErr w:type="spellStart"/>
+      <w:r>
+        <w:rPr>
+          <w:sz w:val="24"/>
+          <w:szCs w:val="24"/>
+        </w:rPr>
+        <w:t>Người</w:t>
+      </w:r>
+      <w:proofErr w:type="spellEnd"/>
+      <w:r>
+        <w:rPr>
+          <w:sz w:val="24"/>
+          <w:szCs w:val="24"/>
+        </w:rPr>
+        <w:t xml:space="preserve"> </w:t>
+      </w:r>
+      <w:proofErr w:type="spellStart"/>
+      <w:r>
+        <w:rPr>
+          <w:sz w:val="24"/>
+          <w:szCs w:val="24"/>
+        </w:rPr>
+        <w:t>dùng</w:t>
+      </w:r>
+      <w:proofErr w:type="spellEnd"/>
+      <w:r>
+        <w:rPr>
+          <w:sz w:val="24"/>
+          <w:szCs w:val="24"/>
+        </w:rPr>
+        <w:t xml:space="preserve"> </w:t>
+      </w:r>
+      <w:proofErr w:type="spellStart"/>
+      <w:r>
+        <w:rPr>
+          <w:sz w:val="24"/>
+          <w:szCs w:val="24"/>
+        </w:rPr>
+        <w:t>có</w:t>
+      </w:r>
+      <w:proofErr w:type="spellEnd"/>
+      <w:r>
+        <w:rPr>
+          <w:sz w:val="24"/>
+          <w:szCs w:val="24"/>
+        </w:rPr>
+        <w:t xml:space="preserve"> </w:t>
+      </w:r>
+      <w:proofErr w:type="spellStart"/>
+      <w:r>
+        <w:rPr>
+          <w:sz w:val="24"/>
+          <w:szCs w:val="24"/>
+        </w:rPr>
+        <w:t>thể</w:t>
+      </w:r>
+      <w:proofErr w:type="spellEnd"/>
+      <w:r>
+        <w:rPr>
+          <w:sz w:val="24"/>
+          <w:szCs w:val="24"/>
+        </w:rPr>
+        <w:t xml:space="preserve"> </w:t>
+      </w:r>
+      <w:proofErr w:type="spellStart"/>
+      <w:r>
+        <w:rPr>
+          <w:sz w:val="24"/>
+          <w:szCs w:val="24"/>
+        </w:rPr>
+        <w:t>chọn</w:t>
+      </w:r>
+      <w:proofErr w:type="spellEnd"/>
+      <w:r>
+        <w:rPr>
+          <w:sz w:val="24"/>
+          <w:szCs w:val="24"/>
+        </w:rPr>
+        <w:t xml:space="preserve"> icon customer </w:t>
+      </w:r>
+      <w:proofErr w:type="spellStart"/>
+      <w:r>
+        <w:rPr>
+          <w:sz w:val="24"/>
+          <w:szCs w:val="24"/>
+        </w:rPr>
+        <w:t>để</w:t>
+      </w:r>
+      <w:proofErr w:type="spellEnd"/>
+      <w:r>
+        <w:rPr>
+          <w:sz w:val="24"/>
+          <w:szCs w:val="24"/>
+        </w:rPr>
+        <w:t xml:space="preserve"> </w:t>
+      </w:r>
+      <w:proofErr w:type="spellStart"/>
+      <w:r>
+        <w:rPr>
+          <w:sz w:val="24"/>
+          <w:szCs w:val="24"/>
+        </w:rPr>
+        <w:t>xem</w:t>
+      </w:r>
+      <w:proofErr w:type="spellEnd"/>
+      <w:r>
+        <w:rPr>
+          <w:sz w:val="24"/>
+          <w:szCs w:val="24"/>
+        </w:rPr>
+        <w:t xml:space="preserve"> customer dashboard</w:t>
       </w:r>
     </w:p>
     <w:p>
@@ -168,12 +1360,117 @@
           <w:szCs w:val="24"/>
         </w:rPr>
       </w:pPr>
-      <w:r>
-        <w:rPr>
-          <w:sz w:val="24"/>
-          <w:szCs w:val="24"/>
-        </w:rPr>
-        <w:t>Người dùng có thể coi chi tiết ngày làm việc của nhân viên</w:t>
+      <w:proofErr w:type="spellStart"/>
+      <w:r>
+        <w:rPr>
+          <w:sz w:val="24"/>
+          <w:szCs w:val="24"/>
+        </w:rPr>
+        <w:t>Người</w:t>
+      </w:r>
+      <w:proofErr w:type="spellEnd"/>
+      <w:r>
+        <w:rPr>
+          <w:sz w:val="24"/>
+          <w:szCs w:val="24"/>
+        </w:rPr>
+        <w:t xml:space="preserve"> </w:t>
+      </w:r>
+      <w:proofErr w:type="spellStart"/>
+      <w:r>
+        <w:rPr>
+          <w:sz w:val="24"/>
+          <w:szCs w:val="24"/>
+        </w:rPr>
+        <w:t>dùng</w:t>
+      </w:r>
+      <w:proofErr w:type="spellEnd"/>
+      <w:r>
+        <w:rPr>
+          <w:sz w:val="24"/>
+          <w:szCs w:val="24"/>
+        </w:rPr>
+        <w:t xml:space="preserve"> </w:t>
+      </w:r>
+      <w:proofErr w:type="spellStart"/>
+      <w:r>
+        <w:rPr>
+          <w:sz w:val="24"/>
+          <w:szCs w:val="24"/>
+        </w:rPr>
+        <w:t>có</w:t>
+      </w:r>
+      <w:proofErr w:type="spellEnd"/>
+      <w:r>
+        <w:rPr>
+          <w:sz w:val="24"/>
+          <w:szCs w:val="24"/>
+        </w:rPr>
+        <w:t xml:space="preserve"> </w:t>
+      </w:r>
+      <w:proofErr w:type="spellStart"/>
+      <w:r>
+        <w:rPr>
+          <w:sz w:val="24"/>
+          <w:szCs w:val="24"/>
+        </w:rPr>
+        <w:t>thể</w:t>
+      </w:r>
+      <w:proofErr w:type="spellEnd"/>
+      <w:r>
+        <w:rPr>
+          <w:sz w:val="24"/>
+          <w:szCs w:val="24"/>
+        </w:rPr>
+        <w:t xml:space="preserve"> </w:t>
+      </w:r>
+      <w:proofErr w:type="spellStart"/>
+      <w:r>
+        <w:rPr>
+          <w:sz w:val="24"/>
+          <w:szCs w:val="24"/>
+        </w:rPr>
+        <w:t>chọn</w:t>
+      </w:r>
+      <w:proofErr w:type="spellEnd"/>
+      <w:r>
+        <w:rPr>
+          <w:sz w:val="24"/>
+          <w:szCs w:val="24"/>
+        </w:rPr>
+        <w:t xml:space="preserve"> icon staff </w:t>
+      </w:r>
+      <w:proofErr w:type="spellStart"/>
+      <w:r>
+        <w:rPr>
+          <w:sz w:val="24"/>
+          <w:szCs w:val="24"/>
+        </w:rPr>
+        <w:t>để</w:t>
+      </w:r>
+      <w:proofErr w:type="spellEnd"/>
+      <w:r>
+        <w:rPr>
+          <w:sz w:val="24"/>
+          <w:szCs w:val="24"/>
+        </w:rPr>
+        <w:t xml:space="preserve"> </w:t>
+      </w:r>
+      <w:proofErr w:type="spellStart"/>
+      <w:r>
+        <w:rPr>
+          <w:sz w:val="24"/>
+          <w:szCs w:val="24"/>
+        </w:rPr>
+        <w:t>xem</w:t>
+      </w:r>
+      <w:proofErr w:type="spellEnd"/>
+      <w:r>
+        <w:rPr>
+          <w:sz w:val="24"/>
+          <w:szCs w:val="24"/>
+        </w:rPr>
+        <w:t xml:space="preserve"> staff dashboard</w:t>
       </w:r>
     </w:p>
     <w:p>
@@ -188,13 +1485,277 @@
           <w:szCs w:val="24"/>
         </w:rPr>
       </w:pPr>
-      <w:r>
-        <w:rPr>
-          <w:sz w:val="24"/>
-          <w:szCs w:val="24"/>
-        </w:rPr>
-        <w:t>Người dùng logout thoát chương trình</w:t>
-      </w:r>
+      <w:proofErr w:type="spellStart"/>
+      <w:r>
+        <w:rPr>
+          <w:sz w:val="24"/>
+          <w:szCs w:val="24"/>
+        </w:rPr>
+        <w:t>Người</w:t>
+      </w:r>
+      <w:proofErr w:type="spellEnd"/>
+      <w:r>
+        <w:rPr>
+          <w:sz w:val="24"/>
+          <w:szCs w:val="24"/>
+        </w:rPr>
+        <w:t xml:space="preserve"> </w:t>
+      </w:r>
+      <w:proofErr w:type="spellStart"/>
+      <w:r>
+        <w:rPr>
+          <w:sz w:val="24"/>
+          <w:szCs w:val="24"/>
+        </w:rPr>
+        <w:t>dùng</w:t>
+      </w:r>
+      <w:proofErr w:type="spellEnd"/>
+      <w:r>
+        <w:rPr>
+          <w:sz w:val="24"/>
+          <w:szCs w:val="24"/>
+        </w:rPr>
+        <w:t xml:space="preserve"> </w:t>
+      </w:r>
+      <w:proofErr w:type="spellStart"/>
+      <w:r>
+        <w:rPr>
+          <w:sz w:val="24"/>
+          <w:szCs w:val="24"/>
+        </w:rPr>
+        <w:t>có</w:t>
+      </w:r>
+      <w:proofErr w:type="spellEnd"/>
+      <w:r>
+        <w:rPr>
+          <w:sz w:val="24"/>
+          <w:szCs w:val="24"/>
+        </w:rPr>
+        <w:t xml:space="preserve"> </w:t>
+      </w:r>
+      <w:proofErr w:type="spellStart"/>
+      <w:r>
+        <w:rPr>
+          <w:sz w:val="24"/>
+          <w:szCs w:val="24"/>
+        </w:rPr>
+        <w:t>thể</w:t>
+      </w:r>
+      <w:proofErr w:type="spellEnd"/>
+      <w:r>
+        <w:rPr>
+          <w:sz w:val="24"/>
+          <w:szCs w:val="24"/>
+        </w:rPr>
+        <w:t xml:space="preserve"> </w:t>
+      </w:r>
+      <w:proofErr w:type="spellStart"/>
+      <w:r>
+        <w:rPr>
+          <w:sz w:val="24"/>
+          <w:szCs w:val="24"/>
+        </w:rPr>
+        <w:t>coi</w:t>
+      </w:r>
+      <w:proofErr w:type="spellEnd"/>
+      <w:r>
+        <w:rPr>
+          <w:sz w:val="24"/>
+          <w:szCs w:val="24"/>
+        </w:rPr>
+        <w:t xml:space="preserve"> chi </w:t>
+      </w:r>
+      <w:proofErr w:type="spellStart"/>
+      <w:r>
+        <w:rPr>
+          <w:sz w:val="24"/>
+          <w:szCs w:val="24"/>
+        </w:rPr>
+        <w:t>tiết</w:t>
+      </w:r>
+      <w:proofErr w:type="spellEnd"/>
+      <w:r>
+        <w:rPr>
+          <w:sz w:val="24"/>
+          <w:szCs w:val="24"/>
+        </w:rPr>
+        <w:t xml:space="preserve"> </w:t>
+      </w:r>
+      <w:proofErr w:type="spellStart"/>
+      <w:r>
+        <w:rPr>
+          <w:sz w:val="24"/>
+          <w:szCs w:val="24"/>
+        </w:rPr>
+        <w:t>ngày</w:t>
+      </w:r>
+      <w:proofErr w:type="spellEnd"/>
+      <w:r>
+        <w:rPr>
+          <w:sz w:val="24"/>
+          <w:szCs w:val="24"/>
+        </w:rPr>
+        <w:t xml:space="preserve"> </w:t>
+      </w:r>
+      <w:proofErr w:type="spellStart"/>
+      <w:r>
+        <w:rPr>
+          <w:sz w:val="24"/>
+          <w:szCs w:val="24"/>
+        </w:rPr>
+        <w:t>làm</w:t>
+      </w:r>
+      <w:proofErr w:type="spellEnd"/>
+      <w:r>
+        <w:rPr>
+          <w:sz w:val="24"/>
+          <w:szCs w:val="24"/>
+        </w:rPr>
+        <w:t xml:space="preserve"> </w:t>
+      </w:r>
+      <w:proofErr w:type="spellStart"/>
+      <w:r>
+        <w:rPr>
+          <w:sz w:val="24"/>
+          <w:szCs w:val="24"/>
+        </w:rPr>
+        <w:t>việc</w:t>
+      </w:r>
+      <w:proofErr w:type="spellEnd"/>
+      <w:r>
+        <w:rPr>
+          <w:sz w:val="24"/>
+          <w:szCs w:val="24"/>
+        </w:rPr>
+        <w:t xml:space="preserve"> </w:t>
+      </w:r>
+      <w:proofErr w:type="spellStart"/>
+      <w:r>
+        <w:rPr>
+          <w:sz w:val="24"/>
+          <w:szCs w:val="24"/>
+        </w:rPr>
+        <w:t>của</w:t>
+      </w:r>
+      <w:proofErr w:type="spellEnd"/>
+      <w:r>
+        <w:rPr>
+          <w:sz w:val="24"/>
+          <w:szCs w:val="24"/>
+        </w:rPr>
+        <w:t xml:space="preserve"> </w:t>
+      </w:r>
+      <w:proofErr w:type="spellStart"/>
+      <w:r>
+        <w:rPr>
+          <w:sz w:val="24"/>
+          <w:szCs w:val="24"/>
+        </w:rPr>
+        <w:t>nhân</w:t>
+      </w:r>
+      <w:proofErr w:type="spellEnd"/>
+      <w:r>
+        <w:rPr>
+          <w:sz w:val="24"/>
+          <w:szCs w:val="24"/>
+        </w:rPr>
+        <w:t xml:space="preserve"> </w:t>
+      </w:r>
+      <w:proofErr w:type="spellStart"/>
+      <w:r>
+        <w:rPr>
+          <w:sz w:val="24"/>
+          <w:szCs w:val="24"/>
+        </w:rPr>
+        <w:t>viên</w:t>
+      </w:r>
+      <w:proofErr w:type="spellEnd"/>
+    </w:p>
+    <w:p>
+      <w:pPr>
+        <w:pStyle w:val="ListParagraph"/>
+        <w:numPr>
+          <w:ilvl w:val="0"/>
+          <w:numId w:val="1"/>
+        </w:numPr>
+        <w:rPr>
+          <w:sz w:val="24"/>
+          <w:szCs w:val="24"/>
+        </w:rPr>
+      </w:pPr>
+      <w:proofErr w:type="spellStart"/>
+      <w:r>
+        <w:rPr>
+          <w:sz w:val="24"/>
+          <w:szCs w:val="24"/>
+        </w:rPr>
+        <w:t>Người</w:t>
+      </w:r>
+      <w:proofErr w:type="spellEnd"/>
+      <w:r>
+        <w:rPr>
+          <w:sz w:val="24"/>
+          <w:szCs w:val="24"/>
+        </w:rPr>
+        <w:t xml:space="preserve"> </w:t>
+      </w:r>
+      <w:proofErr w:type="spellStart"/>
+      <w:r>
+        <w:rPr>
+          <w:sz w:val="24"/>
+          <w:szCs w:val="24"/>
+        </w:rPr>
+        <w:t>dùng</w:t>
+      </w:r>
+      <w:proofErr w:type="spellEnd"/>
+      <w:r>
+        <w:rPr>
+          <w:sz w:val="24"/>
+          <w:szCs w:val="24"/>
+        </w:rPr>
+        <w:t xml:space="preserve"> logout </w:t>
+      </w:r>
+      <w:proofErr w:type="spellStart"/>
+      <w:r>
+        <w:rPr>
+          <w:sz w:val="24"/>
+          <w:szCs w:val="24"/>
+        </w:rPr>
+        <w:t>thoát</w:t>
+      </w:r>
+      <w:proofErr w:type="spellEnd"/>
+      <w:r>
+        <w:rPr>
+          <w:sz w:val="24"/>
+          <w:szCs w:val="24"/>
+        </w:rPr>
+        <w:t xml:space="preserve"> </w:t>
+      </w:r>
+      <w:proofErr w:type="spellStart"/>
+      <w:r>
+        <w:rPr>
+          <w:sz w:val="24"/>
+          <w:szCs w:val="24"/>
+        </w:rPr>
+        <w:t>chương</w:t>
+      </w:r>
+      <w:proofErr w:type="spellEnd"/>
+      <w:r>
+        <w:rPr>
+          <w:sz w:val="24"/>
+          <w:szCs w:val="24"/>
+        </w:rPr>
+        <w:t xml:space="preserve"> </w:t>
+      </w:r>
+      <w:proofErr w:type="spellStart"/>
+      <w:r>
+        <w:rPr>
+          <w:sz w:val="24"/>
+          <w:szCs w:val="24"/>
+        </w:rPr>
+        <w:t>trình</w:t>
+      </w:r>
+      <w:proofErr w:type="spellEnd"/>
     </w:p>
     <w:sectPr>
       <w:pgSz w:w="12240" w:h="15840"/>
